--- a/Working Place/out/production/Working Place/Cwiki/deklaracje/lista6.docx
+++ b/Working Place/out/production/Working Place/Cwiki/deklaracje/lista6.docx
@@ -560,18 +560,30 @@
                 <w:lang w:val="pl-PL"/>
               </w:rPr>
             </w:pPr>
-          </w:p>
-        </w:tc>
-        <w:tc>
-          <w:tcPr>
-            <w:tcW w:w="834" w:type="dxa"/>
-          </w:tcPr>
-          <w:p>
-            <w:pPr>
-              <w:rPr>
-                <w:lang w:val="pl-PL"/>
-              </w:rPr>
-            </w:pPr>
+            <w:r>
+              <w:rPr>
+                <w:lang w:val="pl-PL"/>
+              </w:rPr>
+              <w:t>V</w:t>
+            </w:r>
+          </w:p>
+        </w:tc>
+        <w:tc>
+          <w:tcPr>
+            <w:tcW w:w="834" w:type="dxa"/>
+          </w:tcPr>
+          <w:p>
+            <w:pPr>
+              <w:rPr>
+                <w:lang w:val="pl-PL"/>
+              </w:rPr>
+            </w:pPr>
+            <w:r>
+              <w:rPr>
+                <w:lang w:val="pl-PL"/>
+              </w:rPr>
+              <w:t>V</w:t>
+            </w:r>
           </w:p>
         </w:tc>
         <w:tc>
@@ -798,217 +810,6 @@
           <w:lang w:val="pl-PL"/>
         </w:rPr>
       </w:pPr>
-    </w:p>
-    <w:p>
-      <w:pPr>
-        <w:rPr>
-          <w:lang w:val="pl-PL"/>
-        </w:rPr>
-      </w:pPr>
-      <w:r>
-        <w:rPr>
-          <w:lang w:val="pl-PL"/>
-        </w:rPr>
-        <w:t xml:space="preserve">3 </w:t>
-      </w:r>
-      <w:r>
-        <w:rPr>
-          <w:lang w:val="pl-PL"/>
-        </w:rPr>
-        <w:t xml:space="preserve">– Program wydrukuje </w:t>
-      </w:r>
-      <w:proofErr w:type="spellStart"/>
-      <w:r>
-        <w:rPr>
-          <w:lang w:val="pl-PL"/>
-        </w:rPr>
-        <w:t>true</w:t>
-      </w:r>
-      <w:proofErr w:type="spellEnd"/>
-      <w:r>
-        <w:rPr>
-          <w:lang w:val="pl-PL"/>
-        </w:rPr>
-        <w:t xml:space="preserve"> i </w:t>
-      </w:r>
-      <w:proofErr w:type="spellStart"/>
-      <w:proofErr w:type="gramStart"/>
-      <w:r>
-        <w:rPr>
-          <w:lang w:val="pl-PL"/>
-        </w:rPr>
-        <w:t>false</w:t>
-      </w:r>
-      <w:proofErr w:type="spellEnd"/>
-      <w:proofErr w:type="gramEnd"/>
-      <w:r>
-        <w:rPr>
-          <w:lang w:val="pl-PL"/>
-        </w:rPr>
-        <w:t xml:space="preserve"> ponieważ isEqual1 sprawdza czy liczby są takie same, a isEquals2 sprawdza czy to są te same liczby (zajmują to samo miejsce w pamięci)</w:t>
-      </w:r>
-      <w:r>
-        <w:rPr>
-          <w:lang w:val="pl-PL"/>
-        </w:rPr>
-        <w:t xml:space="preserve">, a ponieważ z użyciem </w:t>
-      </w:r>
-      <w:proofErr w:type="spellStart"/>
-      <w:r>
-        <w:rPr>
-          <w:lang w:val="pl-PL"/>
-        </w:rPr>
-        <w:t>Integer</w:t>
-      </w:r>
-      <w:proofErr w:type="spellEnd"/>
-      <w:r>
-        <w:rPr>
-          <w:lang w:val="pl-PL"/>
-        </w:rPr>
-        <w:t xml:space="preserve"> zamiast </w:t>
-      </w:r>
-      <w:proofErr w:type="spellStart"/>
-      <w:r>
-        <w:rPr>
-          <w:lang w:val="pl-PL"/>
-        </w:rPr>
-        <w:t>int</w:t>
-      </w:r>
-      <w:proofErr w:type="spellEnd"/>
-      <w:r>
-        <w:rPr>
-          <w:lang w:val="pl-PL"/>
-        </w:rPr>
-        <w:t xml:space="preserve"> mamy do czynienia z obiektami to zajmują one osobne miejsca w pamięci</w:t>
-      </w:r>
-      <w:r>
-        <w:rPr>
-          <w:lang w:val="pl-PL"/>
-        </w:rPr>
-        <w:t>.</w:t>
-      </w:r>
-      <w:r>
-        <w:rPr>
-          <w:lang w:val="pl-PL"/>
-        </w:rPr>
-        <w:t xml:space="preserve"> </w:t>
-      </w:r>
-    </w:p>
-    <w:p>
-      <w:pPr>
-        <w:rPr>
-          <w:lang w:val="pl-PL"/>
-        </w:rPr>
-      </w:pPr>
-    </w:p>
-    <w:p>
-      <w:pPr>
-        <w:rPr>
-          <w:lang w:val="pl-PL"/>
-        </w:rPr>
-      </w:pPr>
-      <w:r>
-        <w:t xml:space="preserve">4 </w:t>
-      </w:r>
-      <w:r>
-        <w:t>–</w:t>
-      </w:r>
-      <w:r>
-        <w:t xml:space="preserve"> </w:t>
-      </w:r>
-      <w:proofErr w:type="spellStart"/>
-      <w:r>
-        <w:t>rezultat</w:t>
-      </w:r>
-      <w:proofErr w:type="spellEnd"/>
-      <w:r>
-        <w:t xml:space="preserve"> to true, true, false, true. </w:t>
-      </w:r>
-      <w:r>
-        <w:rPr>
-          <w:lang w:val="pl-PL"/>
-        </w:rPr>
-        <w:t>Tworzymy na stercie nowy string „</w:t>
-      </w:r>
-      <w:proofErr w:type="spellStart"/>
-      <w:r>
-        <w:rPr>
-          <w:lang w:val="pl-PL"/>
-        </w:rPr>
-        <w:t>foo</w:t>
-      </w:r>
-      <w:proofErr w:type="spellEnd"/>
-      <w:r>
-        <w:rPr>
-          <w:lang w:val="pl-PL"/>
-        </w:rPr>
-        <w:t xml:space="preserve">” który znajduje się w String </w:t>
-      </w:r>
-      <w:proofErr w:type="spellStart"/>
-      <w:r>
-        <w:rPr>
-          <w:lang w:val="pl-PL"/>
-        </w:rPr>
-        <w:t>Constant</w:t>
-      </w:r>
-      <w:proofErr w:type="spellEnd"/>
-      <w:r>
-        <w:rPr>
-          <w:lang w:val="pl-PL"/>
-        </w:rPr>
-        <w:t xml:space="preserve"> </w:t>
-      </w:r>
-      <w:proofErr w:type="spellStart"/>
-      <w:r>
-        <w:rPr>
-          <w:lang w:val="pl-PL"/>
-        </w:rPr>
-        <w:t>Pool</w:t>
-      </w:r>
-      <w:proofErr w:type="spellEnd"/>
-      <w:r>
-        <w:rPr>
-          <w:lang w:val="pl-PL"/>
-        </w:rPr>
-        <w:t xml:space="preserve"> więc s1 i s2 wskazują na ten sam obszar w pamięci, stąd s1 i s2 są te same i takie same. </w:t>
-      </w:r>
-      <w:r>
-        <w:rPr>
-          <w:lang w:val="pl-PL"/>
-        </w:rPr>
-        <w:t xml:space="preserve">s3 jest stworzone z użyciem słowa kluczowego </w:t>
-      </w:r>
-      <w:proofErr w:type="spellStart"/>
-      <w:proofErr w:type="gramStart"/>
-      <w:r>
-        <w:rPr>
-          <w:lang w:val="pl-PL"/>
-        </w:rPr>
-        <w:t>new</w:t>
-      </w:r>
-      <w:proofErr w:type="spellEnd"/>
-      <w:proofErr w:type="gramEnd"/>
-      <w:r>
-        <w:rPr>
-          <w:lang w:val="pl-PL"/>
-        </w:rPr>
-        <w:t xml:space="preserve"> więc rezerwujemy nowy obszar w pamięci dlatego s1 i s3 są takie same ale to 2 różne stringi jeżeli chodzi o miejsce w pamięci.</w:t>
-      </w:r>
-    </w:p>
-    <w:p>
-      <w:pPr>
-        <w:rPr>
-          <w:lang w:val="pl-PL"/>
-        </w:rPr>
-      </w:pPr>
-    </w:p>
-    <w:p>
-      <w:r>
-        <w:t>5 -</w:t>
-      </w:r>
-      <w:r>
-        <w:t xml:space="preserve"> </w:t>
-      </w:r>
     </w:p>
     <w:p/>
     <w:sectPr>
@@ -1144,6 +945,7 @@
     <w:lsdException w:name="HTML Sample" w:semiHidden="1" w:unhideWhenUsed="1"/>
     <w:lsdException w:name="HTML Typewriter" w:semiHidden="1" w:unhideWhenUsed="1"/>
     <w:lsdException w:name="HTML Variable" w:semiHidden="1" w:unhideWhenUsed="1"/>
+    <w:lsdException w:name="Normal Table" w:semiHidden="1" w:unhideWhenUsed="1"/>
     <w:lsdException w:name="annotation subject" w:semiHidden="1" w:unhideWhenUsed="1"/>
     <w:lsdException w:name="No List" w:semiHidden="1" w:unhideWhenUsed="1"/>
     <w:lsdException w:name="Outline List 1" w:semiHidden="1" w:unhideWhenUsed="1"/>
@@ -1186,8 +988,11 @@
     <w:lsdException w:name="Table Contemporary" w:semiHidden="1" w:unhideWhenUsed="1"/>
     <w:lsdException w:name="Table Elegant" w:semiHidden="1" w:unhideWhenUsed="1"/>
     <w:lsdException w:name="Table Professional" w:semiHidden="1" w:unhideWhenUsed="1"/>
+    <w:lsdException w:name="Table Subtle 1" w:semiHidden="1" w:unhideWhenUsed="1"/>
     <w:lsdException w:name="Table Subtle 2" w:semiHidden="1" w:unhideWhenUsed="1"/>
     <w:lsdException w:name="Table Web 1" w:semiHidden="1" w:unhideWhenUsed="1"/>
+    <w:lsdException w:name="Table Web 2" w:semiHidden="1" w:unhideWhenUsed="1"/>
+    <w:lsdException w:name="Table Web 3" w:semiHidden="1" w:unhideWhenUsed="1"/>
     <w:lsdException w:name="Balloon Text" w:semiHidden="1" w:unhideWhenUsed="1"/>
     <w:lsdException w:name="Table Grid" w:uiPriority="39"/>
     <w:lsdException w:name="Table Theme" w:semiHidden="1" w:unhideWhenUsed="1"/>
